--- a/labs/lab08/report/report.docx
+++ b/labs/lab08/report/report.docx
@@ -505,7 +505,7 @@
       <w:r>
         <w:drawing>
           <wp:inline>
-            <wp:extent cx="2575560" cy="1043940"/>
+            <wp:extent cx="2682240" cy="1874520"/>
             <wp:effectExtent b="0" l="0" r="0" t="0"/>
             <wp:docPr descr="Рис. 4: постраничный вывод файлов" title="" id="35" name="Picture"/>
             <a:graphic>
@@ -526,7 +526,7 @@
                   <pic:spPr bwMode="auto">
                     <a:xfrm>
                       <a:off x="0" y="0"/>
-                      <a:ext cx="2575560" cy="1043940"/>
+                      <a:ext cx="2682240" cy="1874520"/>
                     </a:xfrm>
                     <a:prstGeom prst="rect">
                       <a:avLst/>
@@ -649,7 +649,7 @@
       <w:r>
         <w:drawing>
           <wp:inline>
-            <wp:extent cx="2682240" cy="1874520"/>
+            <wp:extent cx="2575560" cy="1043940"/>
             <wp:effectExtent b="0" l="0" r="0" t="0"/>
             <wp:docPr descr="Рис. 6: gedit в фоновом режиме" title="" id="43" name="Picture"/>
             <a:graphic>
@@ -670,7 +670,7 @@
                   <pic:spPr bwMode="auto">
                     <a:xfrm>
                       <a:off x="0" y="0"/>
-                      <a:ext cx="2682240" cy="1874520"/>
+                      <a:ext cx="2575560" cy="1043940"/>
                     </a:xfrm>
                     <a:prstGeom prst="rect">
                       <a:avLst/>
@@ -718,7 +718,7 @@
       <w:r>
         <w:drawing>
           <wp:inline>
-            <wp:extent cx="3733800" cy="1553633"/>
+            <wp:extent cx="3733800" cy="2721244"/>
             <wp:effectExtent b="0" l="0" r="0" t="0"/>
             <wp:docPr descr="Рис. 7: использование команды man" title="" id="47" name="Picture"/>
             <a:graphic>
@@ -739,7 +739,7 @@
                   <pic:spPr bwMode="auto">
                     <a:xfrm>
                       <a:off x="0" y="0"/>
-                      <a:ext cx="3733800" cy="1553633"/>
+                      <a:ext cx="3733800" cy="2721244"/>
                     </a:xfrm>
                     <a:prstGeom prst="rect">
                       <a:avLst/>
@@ -840,7 +840,7 @@
       <w:r>
         <w:drawing>
           <wp:inline>
-            <wp:extent cx="3733800" cy="2721244"/>
+            <wp:extent cx="3733800" cy="1553633"/>
             <wp:effectExtent b="0" l="0" r="0" t="0"/>
             <wp:docPr descr="Рис. 9: выполнение df" title="" id="55" name="Picture"/>
             <a:graphic>
@@ -861,7 +861,7 @@
                   <pic:spPr bwMode="auto">
                     <a:xfrm>
                       <a:off x="0" y="0"/>
-                      <a:ext cx="3733800" cy="2721244"/>
+                      <a:ext cx="3733800" cy="1553633"/>
                     </a:xfrm>
                     <a:prstGeom prst="rect">
                       <a:avLst/>
